--- a/pre assessment pack exercise 1.docx
+++ b/pre assessment pack exercise 1.docx
@@ -14,7 +14,21 @@
         <w:rPr>
           <w:rFonts w:ascii="Arial" w:hAnsi="Arial"/>
         </w:rPr>
-        <w:t>PRE-ASSESSMENT PACK</w:t>
+        <w:t>PRE-</w:t>
+      </w:r>
+      <w:bookmarkStart w:id="0" w:name="_GoBack"/>
+      <w:r>
+        <w:rPr>
+          <w:rFonts w:ascii="Arial" w:hAnsi="Arial"/>
+        </w:rPr>
+        <w:t xml:space="preserve">ASSESSMENT </w:t>
+      </w:r>
+      <w:bookmarkEnd w:id="0"/>
+      <w:r>
+        <w:rPr>
+          <w:rFonts w:ascii="Arial" w:hAnsi="Arial"/>
+        </w:rPr>
+        <w:t>PACK</w:t>
       </w:r>
     </w:p>
     <w:p/>
@@ -2506,10 +2520,9 @@
         </w:rPr>
         <w:t>}</w:t>
       </w:r>
-      <w:bookmarkStart w:id="0" w:name="_GoBack"/>
-      <w:bookmarkEnd w:id="0"/>
     </w:p>
     <w:sectPr>
+      <w:headerReference w:type="default" r:id="rId7"/>
       <w:pgSz w:w="11900" w:h="16840"/>
       <w:pgMar w:top="1440" w:right="1800" w:bottom="1440" w:left="1800" w:header="708" w:footer="708" w:gutter="0"/>
       <w:cols w:space="708"/>
@@ -2555,6 +2568,31 @@
     </w:p>
   </w:footnote>
 </w:footnotes>
+</file>
+
+<file path=word/header1.xml><?xml version="1.0" encoding="utf-8"?>
+<w:hdr xmlns:wpc="http://schemas.microsoft.com/office/word/2010/wordprocessingCanvas" xmlns:mo="http://schemas.microsoft.com/office/mac/office/2008/main" xmlns:mc="http://schemas.openxmlformats.org/markup-compatibility/2006" xmlns:mv="urn:schemas-microsoft-com:mac:vml" xmlns:o="urn:schemas-microsoft-com:office:office" xmlns:r="http://schemas.openxmlformats.org/officeDocument/2006/relationships" xmlns:m="http://schemas.openxmlformats.org/officeDocument/2006/math" xmlns:v="urn:schemas-microsoft-com:vml" xmlns:wp14="http://schemas.microsoft.com/office/word/2010/wordprocessingDrawing" xmlns:wp="http://schemas.openxmlformats.org/drawingml/2006/wordprocessingDrawing" xmlns:w10="urn:schemas-microsoft-com:office:word" xmlns:w="http://schemas.openxmlformats.org/wordprocessingml/2006/main" xmlns:w14="http://schemas.microsoft.com/office/word/2010/wordml" xmlns:wpg="http://schemas.microsoft.com/office/word/2010/wordprocessingGroup" xmlns:wpi="http://schemas.microsoft.com/office/word/2010/wordprocessingInk" xmlns:wne="http://schemas.microsoft.com/office/word/2006/wordml" xmlns:wps="http://schemas.microsoft.com/office/word/2010/wordprocessingShape" mc:Ignorable="w14 wp14">
+  <w:p>
+    <w:pPr>
+      <w:pStyle w:val="Header"/>
+      <w:rPr>
+        <w:rFonts w:ascii="Arial" w:hAnsi="Arial"/>
+      </w:rPr>
+    </w:pPr>
+    <w:r>
+      <w:tab/>
+    </w:r>
+    <w:r>
+      <w:tab/>
+    </w:r>
+    <w:r>
+      <w:rPr>
+        <w:rFonts w:ascii="Arial" w:hAnsi="Arial"/>
+      </w:rPr>
+      <w:t>Tahira Syeda</w:t>
+    </w:r>
+  </w:p>
+</w:hdr>
 </file>
 
 <file path=word/styles.xml><?xml version="1.0" encoding="utf-8"?>
